--- a/BaiTap.docx
+++ b/BaiTap.docx
@@ -71,15 +71,7 @@
           <w:sz w:val="36"/>
           <w:szCs w:val="36"/>
         </w:rPr>
-        <w:t xml:space="preserve">Đề tài: </w:t>
-      </w:r>
-      <w:r>
-        <w:rPr>
-          <w:rFonts w:ascii="Times New Roman" w:hAnsi="Times New Roman" w:cs="Times New Roman"/>
-          <w:sz w:val="36"/>
-          <w:szCs w:val="36"/>
-        </w:rPr>
-        <w:t>Thiết kế app cho người độc thân tìm bạn đời theo quy trình UCD</w:t>
+        <w:t>Đề tài: Thiết kế app cho người độc thân tìm bạn đời theo quy trình UCD</w:t>
       </w:r>
       <w:r>
         <w:rPr>
@@ -564,6 +556,16 @@
         </w:rPr>
         <w:t xml:space="preserve">Mẫu 1: Người dùng 1 </w:t>
       </w:r>
+      <w:r>
+        <w:rPr>
+          <w:rFonts w:ascii="Times New Roman" w:hAnsi="Times New Roman" w:cs="Times New Roman"/>
+          <w:b/>
+          <w:bCs/>
+          <w:sz w:val="28"/>
+          <w:szCs w:val="28"/>
+        </w:rPr>
+        <w:t>– Thạch Minh Thắng</w:t>
+      </w:r>
     </w:p>
     <w:p>
       <w:pPr>
@@ -753,15 +755,7 @@
           <w:sz w:val="28"/>
           <w:szCs w:val="28"/>
         </w:rPr>
-        <w:t>5.</w:t>
-      </w:r>
-      <w:r>
-        <w:rPr>
-          <w:rFonts w:ascii="Times New Roman" w:hAnsi="Times New Roman" w:cs="Times New Roman"/>
-          <w:sz w:val="28"/>
-          <w:szCs w:val="28"/>
-        </w:rPr>
-        <w:t xml:space="preserve">  </w:t>
+        <w:t xml:space="preserve">5.  </w:t>
       </w:r>
       <w:r>
         <w:rPr>
@@ -798,6 +792,16 @@
           <w:szCs w:val="28"/>
         </w:rPr>
         <w:t xml:space="preserve">Mẫu 2: Người dùng 2 </w:t>
+      </w:r>
+      <w:r>
+        <w:rPr>
+          <w:rFonts w:ascii="Times New Roman" w:hAnsi="Times New Roman" w:cs="Times New Roman"/>
+          <w:b/>
+          <w:bCs/>
+          <w:sz w:val="28"/>
+          <w:szCs w:val="28"/>
+        </w:rPr>
+        <w:t>– Thạch Minh Thắng</w:t>
       </w:r>
     </w:p>
     <w:p>
@@ -957,6 +961,16 @@
     </w:p>
     <w:p>
       <w:pPr>
+        <w:ind w:left="720"/>
+        <w:rPr>
+          <w:rFonts w:ascii="Times New Roman" w:hAnsi="Times New Roman" w:cs="Times New Roman"/>
+          <w:sz w:val="28"/>
+          <w:szCs w:val="28"/>
+        </w:rPr>
+      </w:pPr>
+    </w:p>
+    <w:p>
+      <w:pPr>
         <w:rPr>
           <w:rFonts w:ascii="Times New Roman" w:hAnsi="Times New Roman" w:cs="Times New Roman"/>
           <w:b/>
@@ -974,6 +988,16 @@
           <w:szCs w:val="28"/>
         </w:rPr>
         <w:t xml:space="preserve">Mẫu 3: Người dùng 3 </w:t>
+      </w:r>
+      <w:r>
+        <w:rPr>
+          <w:rFonts w:ascii="Times New Roman" w:hAnsi="Times New Roman" w:cs="Times New Roman"/>
+          <w:b/>
+          <w:bCs/>
+          <w:sz w:val="28"/>
+          <w:szCs w:val="28"/>
+        </w:rPr>
+        <w:t>– Mã Đại Phú</w:t>
       </w:r>
     </w:p>
     <w:p>
@@ -1151,6 +1175,16 @@
         </w:rPr>
         <w:t xml:space="preserve">Mẫu 4: Người dùng 4 </w:t>
       </w:r>
+      <w:r>
+        <w:rPr>
+          <w:rFonts w:ascii="Times New Roman" w:hAnsi="Times New Roman" w:cs="Times New Roman"/>
+          <w:b/>
+          <w:bCs/>
+          <w:sz w:val="28"/>
+          <w:szCs w:val="28"/>
+        </w:rPr>
+        <w:t>– Mã Đại Phú</w:t>
+      </w:r>
     </w:p>
     <w:p>
       <w:pPr>
@@ -1327,6 +1361,16 @@
         </w:rPr>
         <w:t xml:space="preserve">Mẫu 5: Người dùng 5 </w:t>
       </w:r>
+      <w:r>
+        <w:rPr>
+          <w:rFonts w:ascii="Times New Roman" w:hAnsi="Times New Roman" w:cs="Times New Roman"/>
+          <w:b/>
+          <w:bCs/>
+          <w:sz w:val="28"/>
+          <w:szCs w:val="28"/>
+        </w:rPr>
+        <w:t>– Mã Đại Phú</w:t>
+      </w:r>
     </w:p>
     <w:p>
       <w:pPr>
@@ -1503,6 +1547,16 @@
         </w:rPr>
         <w:t xml:space="preserve">Mẫu 6: Người dùng 6 </w:t>
       </w:r>
+      <w:r>
+        <w:rPr>
+          <w:rFonts w:ascii="Times New Roman" w:hAnsi="Times New Roman" w:cs="Times New Roman"/>
+          <w:b/>
+          <w:bCs/>
+          <w:sz w:val="28"/>
+          <w:szCs w:val="28"/>
+        </w:rPr>
+        <w:t>– Lâm Huệ Trung</w:t>
+      </w:r>
     </w:p>
     <w:p>
       <w:pPr>
@@ -1678,6 +1732,16 @@
           <w:szCs w:val="28"/>
         </w:rPr>
         <w:t xml:space="preserve">Mẫu 7: Người dùng 7 </w:t>
+      </w:r>
+      <w:r>
+        <w:rPr>
+          <w:rFonts w:ascii="Times New Roman" w:hAnsi="Times New Roman" w:cs="Times New Roman"/>
+          <w:b/>
+          <w:bCs/>
+          <w:sz w:val="28"/>
+          <w:szCs w:val="28"/>
+        </w:rPr>
+        <w:t>– Lâm Huệ Trung</w:t>
       </w:r>
     </w:p>
     <w:p>
@@ -3189,6 +3253,7 @@
   <w:style w:type="character" w:default="1" w:styleId="DefaultParagraphFont">
     <w:name w:val="Default Paragraph Font"/>
     <w:uiPriority w:val="1"/>
+    <w:semiHidden/>
     <w:unhideWhenUsed/>
   </w:style>
   <w:style w:type="table" w:default="1" w:styleId="TableNormal">
